--- a/Documentation/Document/Insurance.docx
+++ b/Documentation/Document/Insurance.docx
@@ -947,6 +947,7 @@
         <w:keepLines w:val="0"/>
         <w:widowControl/>
         <w:numPr>
+          <w:ilvl w:val="0"/>
           <w:numId w:val="0"/>
         </w:numPr>
         <w:suppressLineNumbers w:val="0"/>
@@ -1572,6 +1573,7 @@
         <w:keepLines w:val="0"/>
         <w:widowControl/>
         <w:numPr>
+          <w:ilvl w:val="0"/>
           <w:numId w:val="0"/>
         </w:numPr>
         <w:suppressLineNumbers w:val="0"/>
@@ -1614,6 +1616,7 @@
         <w:keepLines w:val="0"/>
         <w:widowControl/>
         <w:numPr>
+          <w:ilvl w:val="0"/>
           <w:numId w:val="0"/>
         </w:numPr>
         <w:suppressLineNumbers w:val="0"/>
@@ -1656,6 +1659,7 @@
         <w:keepLines w:val="0"/>
         <w:widowControl/>
         <w:numPr>
+          <w:ilvl w:val="0"/>
           <w:numId w:val="0"/>
         </w:numPr>
         <w:suppressLineNumbers w:val="0"/>
@@ -1698,6 +1702,7 @@
         <w:keepLines w:val="0"/>
         <w:widowControl/>
         <w:numPr>
+          <w:ilvl w:val="0"/>
           <w:numId w:val="0"/>
         </w:numPr>
         <w:suppressLineNumbers w:val="0"/>
@@ -1768,6 +1773,7 @@
         <w:keepLines w:val="0"/>
         <w:widowControl/>
         <w:numPr>
+          <w:ilvl w:val="0"/>
           <w:numId w:val="0"/>
         </w:numPr>
         <w:suppressLineNumbers w:val="0"/>
@@ -1791,6 +1797,7 @@
         <w:keepLines w:val="0"/>
         <w:widowControl/>
         <w:numPr>
+          <w:ilvl w:val="0"/>
           <w:numId w:val="0"/>
         </w:numPr>
         <w:suppressLineNumbers w:val="0"/>
@@ -1814,6 +1821,7 @@
         <w:keepLines w:val="0"/>
         <w:widowControl/>
         <w:numPr>
+          <w:ilvl w:val="0"/>
           <w:numId w:val="0"/>
         </w:numPr>
         <w:suppressLineNumbers w:val="0"/>
@@ -1837,6 +1845,7 @@
         <w:keepLines w:val="0"/>
         <w:widowControl/>
         <w:numPr>
+          <w:ilvl w:val="0"/>
           <w:numId w:val="0"/>
         </w:numPr>
         <w:suppressLineNumbers w:val="0"/>
@@ -1873,6 +1882,7 @@
         <w:keepLines w:val="0"/>
         <w:widowControl/>
         <w:numPr>
+          <w:ilvl w:val="0"/>
           <w:numId w:val="0"/>
         </w:numPr>
         <w:suppressLineNumbers w:val="0"/>
@@ -1940,6 +1950,7 @@
         <w:keepLines w:val="0"/>
         <w:widowControl/>
         <w:numPr>
+          <w:ilvl w:val="0"/>
           <w:numId w:val="0"/>
         </w:numPr>
         <w:suppressLineNumbers w:val="0"/>
@@ -1976,6 +1987,7 @@
         <w:keepLines w:val="0"/>
         <w:widowControl/>
         <w:numPr>
+          <w:ilvl w:val="0"/>
           <w:numId w:val="0"/>
         </w:numPr>
         <w:suppressLineNumbers w:val="0"/>
@@ -2042,6 +2054,7 @@
         <w:keepLines w:val="0"/>
         <w:widowControl/>
         <w:numPr>
+          <w:ilvl w:val="0"/>
           <w:numId w:val="0"/>
         </w:numPr>
         <w:suppressLineNumbers w:val="0"/>
@@ -2078,6 +2091,7 @@
         <w:keepLines w:val="0"/>
         <w:widowControl/>
         <w:numPr>
+          <w:ilvl w:val="0"/>
           <w:numId w:val="0"/>
         </w:numPr>
         <w:suppressLineNumbers w:val="0"/>
@@ -2101,6 +2115,7 @@
         <w:keepLines w:val="0"/>
         <w:widowControl/>
         <w:numPr>
+          <w:ilvl w:val="0"/>
           <w:numId w:val="0"/>
         </w:numPr>
         <w:suppressLineNumbers w:val="0"/>
@@ -2124,6 +2139,7 @@
         <w:keepLines w:val="0"/>
         <w:widowControl/>
         <w:numPr>
+          <w:ilvl w:val="0"/>
           <w:numId w:val="0"/>
         </w:numPr>
         <w:suppressLineNumbers w:val="0"/>
@@ -2147,6 +2163,7 @@
         <w:keepLines w:val="0"/>
         <w:widowControl/>
         <w:numPr>
+          <w:ilvl w:val="0"/>
           <w:numId w:val="0"/>
         </w:numPr>
         <w:suppressLineNumbers w:val="0"/>
@@ -2170,6 +2187,7 @@
         <w:keepLines w:val="0"/>
         <w:widowControl/>
         <w:numPr>
+          <w:ilvl w:val="0"/>
           <w:numId w:val="0"/>
         </w:numPr>
         <w:suppressLineNumbers w:val="0"/>
@@ -2206,6 +2224,7 @@
         <w:keepLines w:val="0"/>
         <w:widowControl/>
         <w:numPr>
+          <w:ilvl w:val="0"/>
           <w:numId w:val="0"/>
         </w:numPr>
         <w:suppressLineNumbers w:val="0"/>
@@ -2930,6 +2949,7 @@
         <w:keepLines w:val="0"/>
         <w:widowControl/>
         <w:numPr>
+          <w:ilvl w:val="0"/>
           <w:numId w:val="0"/>
         </w:numPr>
         <w:suppressLineNumbers w:val="0"/>
@@ -2972,6 +2992,7 @@
         <w:keepLines w:val="0"/>
         <w:widowControl/>
         <w:numPr>
+          <w:ilvl w:val="0"/>
           <w:numId w:val="0"/>
         </w:numPr>
         <w:suppressLineNumbers w:val="0"/>
@@ -3014,6 +3035,7 @@
         <w:keepLines w:val="0"/>
         <w:widowControl/>
         <w:numPr>
+          <w:ilvl w:val="0"/>
           <w:numId w:val="0"/>
         </w:numPr>
         <w:suppressLineNumbers w:val="0"/>
@@ -3056,6 +3078,7 @@
         <w:keepLines w:val="0"/>
         <w:widowControl/>
         <w:numPr>
+          <w:ilvl w:val="0"/>
           <w:numId w:val="0"/>
         </w:numPr>
         <w:suppressLineNumbers w:val="0"/>
@@ -3126,6 +3149,7 @@
         <w:keepLines w:val="0"/>
         <w:widowControl/>
         <w:numPr>
+          <w:ilvl w:val="0"/>
           <w:numId w:val="0"/>
         </w:numPr>
         <w:suppressLineNumbers w:val="0"/>
@@ -8707,6 +8731,7 @@
         <w:keepLines w:val="0"/>
         <w:widowControl/>
         <w:numPr>
+          <w:ilvl w:val="0"/>
           <w:numId w:val="0"/>
         </w:numPr>
         <w:suppressLineNumbers w:val="0"/>
@@ -8764,6 +8789,7 @@
         <w:keepLines w:val="0"/>
         <w:widowControl/>
         <w:numPr>
+          <w:ilvl w:val="0"/>
           <w:numId w:val="0"/>
         </w:numPr>
         <w:suppressLineNumbers w:val="0"/>
@@ -8806,6 +8832,7 @@
         <w:keepLines w:val="0"/>
         <w:widowControl/>
         <w:numPr>
+          <w:ilvl w:val="0"/>
           <w:numId w:val="0"/>
         </w:numPr>
         <w:suppressLineNumbers w:val="0"/>
@@ -9384,6 +9411,40 @@
         </w:rPr>
         <w:t>Update database and collection name accordingly in config.yaml for data ingestion from dumped location</w:t>
       </w:r>
+      <w:bookmarkStart w:id="0" w:name="_GoBack"/>
+      <w:bookmarkEnd w:id="0"/>
+    </w:p>
+    <w:p>
+      <w:pPr>
+        <w:numPr>
+          <w:ilvl w:val="1"/>
+          <w:numId w:val="7"/>
+        </w:numPr>
+        <w:bidi w:val="0"/>
+        <w:ind w:left="840" w:leftChars="0" w:hanging="420" w:firstLineChars="0"/>
+        <w:rPr>
+          <w:rFonts w:hint="default" w:ascii="Times New Roman" w:hAnsi="Times New Roman" w:cs="Times New Roman"/>
+          <w:b/>
+          <w:bCs/>
+          <w:lang w:val="en-US"/>
+        </w:rPr>
+      </w:pPr>
+      <w:r>
+        <w:rPr>
+          <w:rFonts w:hint="default" w:ascii="Times New Roman" w:hAnsi="Times New Roman" w:cs="Times New Roman"/>
+          <w:lang w:val="en-US"/>
+        </w:rPr>
+        <w:t xml:space="preserve">Command- </w:t>
+      </w:r>
+      <w:r>
+        <w:rPr>
+          <w:rFonts w:hint="default" w:ascii="Times New Roman" w:hAnsi="Times New Roman" w:cs="Times New Roman"/>
+          <w:b/>
+          <w:bCs/>
+          <w:lang w:val="en-US"/>
+        </w:rPr>
+        <w:t>python data_dump.py</w:t>
+      </w:r>
     </w:p>
     <w:p>
       <w:pPr>
@@ -9504,6 +9565,7 @@
     <w:p>
       <w:pPr>
         <w:numPr>
+          <w:ilvl w:val="0"/>
           <w:numId w:val="0"/>
         </w:numPr>
         <w:bidi w:val="0"/>
@@ -9956,6 +10018,7 @@
     <w:p>
       <w:pPr>
         <w:numPr>
+          <w:ilvl w:val="0"/>
           <w:numId w:val="0"/>
         </w:numPr>
         <w:bidi w:val="0"/>
@@ -11802,8 +11865,6 @@
           <w:lang w:val="en-US"/>
         </w:rPr>
       </w:pPr>
-      <w:bookmarkStart w:id="0" w:name="_GoBack"/>
-      <w:bookmarkEnd w:id="0"/>
     </w:p>
     <w:p>
       <w:pPr>
@@ -11830,6 +11891,7 @@
     <w:p>
       <w:pPr>
         <w:numPr>
+          <w:ilvl w:val="0"/>
           <w:numId w:val="0"/>
         </w:numPr>
         <w:ind w:leftChars="0"/>
@@ -11850,6 +11912,7 @@
     <w:p>
       <w:pPr>
         <w:numPr>
+          <w:ilvl w:val="0"/>
           <w:numId w:val="0"/>
         </w:numPr>
         <w:ind w:leftChars="0"/>
@@ -11863,6 +11926,7 @@
     <w:p>
       <w:pPr>
         <w:numPr>
+          <w:ilvl w:val="0"/>
           <w:numId w:val="0"/>
         </w:numPr>
         <w:ind w:leftChars="0"/>
@@ -11887,6 +11951,7 @@
     <w:p>
       <w:pPr>
         <w:numPr>
+          <w:ilvl w:val="0"/>
           <w:numId w:val="0"/>
         </w:numPr>
         <w:ind w:leftChars="0"/>
@@ -11900,6 +11965,7 @@
     <w:p>
       <w:pPr>
         <w:numPr>
+          <w:ilvl w:val="0"/>
           <w:numId w:val="0"/>
         </w:numPr>
         <w:ind w:leftChars="0"/>
@@ -11929,6 +11995,7 @@
     <w:p>
       <w:pPr>
         <w:numPr>
+          <w:ilvl w:val="0"/>
           <w:numId w:val="0"/>
         </w:numPr>
         <w:ind w:leftChars="0"/>
@@ -11942,6 +12009,7 @@
     <w:p>
       <w:pPr>
         <w:numPr>
+          <w:ilvl w:val="0"/>
           <w:numId w:val="0"/>
         </w:numPr>
         <w:ind w:leftChars="0"/>
@@ -11971,6 +12039,7 @@
     <w:p>
       <w:pPr>
         <w:numPr>
+          <w:ilvl w:val="0"/>
           <w:numId w:val="0"/>
         </w:numPr>
         <w:ind w:leftChars="0"/>
@@ -11984,6 +12053,7 @@
     <w:p>
       <w:pPr>
         <w:numPr>
+          <w:ilvl w:val="0"/>
           <w:numId w:val="0"/>
         </w:numPr>
         <w:ind w:leftChars="0"/>
@@ -12013,6 +12083,7 @@
     <w:p>
       <w:pPr>
         <w:numPr>
+          <w:ilvl w:val="0"/>
           <w:numId w:val="0"/>
         </w:numPr>
         <w:ind w:leftChars="0"/>
@@ -12026,6 +12097,7 @@
     <w:p>
       <w:pPr>
         <w:numPr>
+          <w:ilvl w:val="0"/>
           <w:numId w:val="0"/>
         </w:numPr>
         <w:ind w:leftChars="0"/>
@@ -12055,6 +12127,7 @@
     <w:p>
       <w:pPr>
         <w:numPr>
+          <w:ilvl w:val="0"/>
           <w:numId w:val="0"/>
         </w:numPr>
         <w:ind w:leftChars="0"/>
@@ -12068,6 +12141,7 @@
     <w:p>
       <w:pPr>
         <w:numPr>
+          <w:ilvl w:val="0"/>
           <w:numId w:val="0"/>
         </w:numPr>
         <w:ind w:leftChars="0"/>
@@ -12825,7 +12899,7 @@
     <w:lsdException w:qFormat="1" w:unhideWhenUsed="0" w:uiPriority="0" w:semiHidden="0" w:name="Title"/>
     <w:lsdException w:unhideWhenUsed="0" w:uiPriority="0" w:semiHidden="0" w:name="Closing"/>
     <w:lsdException w:unhideWhenUsed="0" w:uiPriority="0" w:semiHidden="0" w:name="Signature"/>
-    <w:lsdException w:unhideWhenUsed="0" w:uiPriority="0" w:semiHidden="0" w:name="Default Paragraph Font"/>
+    <w:lsdException w:qFormat="1" w:unhideWhenUsed="0" w:uiPriority="0" w:semiHidden="0" w:name="Default Paragraph Font"/>
     <w:lsdException w:unhideWhenUsed="0" w:uiPriority="0" w:semiHidden="0" w:name="Body Text"/>
     <w:lsdException w:unhideWhenUsed="0" w:uiPriority="0" w:semiHidden="0" w:name="Body Text Indent"/>
     <w:lsdException w:unhideWhenUsed="0" w:uiPriority="0" w:semiHidden="0" w:name="List Continue"/>
@@ -13080,6 +13154,7 @@
   </w:style>
   <w:style w:type="character" w:default="1" w:styleId="5">
     <w:name w:val="Default Paragraph Font"/>
+    <w:qFormat/>
     <w:uiPriority w:val="0"/>
   </w:style>
   <w:style w:type="table" w:default="1" w:styleId="6">

--- a/Documentation/Document/Insurance.docx
+++ b/Documentation/Document/Insurance.docx
@@ -9411,103 +9411,103 @@
         </w:rPr>
         <w:t>Update database and collection name accordingly in config.yaml for data ingestion from dumped location</w:t>
       </w:r>
+    </w:p>
+    <w:p>
+      <w:pPr>
+        <w:numPr>
+          <w:ilvl w:val="1"/>
+          <w:numId w:val="7"/>
+        </w:numPr>
+        <w:bidi w:val="0"/>
+        <w:ind w:left="840" w:leftChars="0" w:hanging="420" w:firstLineChars="0"/>
+        <w:rPr>
+          <w:rFonts w:hint="default" w:ascii="Times New Roman" w:hAnsi="Times New Roman" w:cs="Times New Roman"/>
+          <w:b/>
+          <w:bCs/>
+          <w:lang w:val="en-US"/>
+        </w:rPr>
+      </w:pPr>
+      <w:r>
+        <w:rPr>
+          <w:rFonts w:hint="default" w:ascii="Times New Roman" w:hAnsi="Times New Roman" w:cs="Times New Roman"/>
+          <w:lang w:val="en-US"/>
+        </w:rPr>
+        <w:t xml:space="preserve">Command- </w:t>
+      </w:r>
+      <w:r>
+        <w:rPr>
+          <w:rFonts w:hint="default" w:ascii="Times New Roman" w:hAnsi="Times New Roman" w:cs="Times New Roman"/>
+          <w:b/>
+          <w:bCs/>
+          <w:lang w:val="en-US"/>
+        </w:rPr>
+        <w:t>python data_dump.py</w:t>
+      </w:r>
+    </w:p>
+    <w:p>
+      <w:pPr>
+        <w:numPr>
+          <w:ilvl w:val="0"/>
+          <w:numId w:val="7"/>
+        </w:numPr>
+        <w:bidi w:val="0"/>
+        <w:ind w:left="0" w:leftChars="0" w:firstLine="0" w:firstLineChars="0"/>
+        <w:rPr>
+          <w:rFonts w:hint="default" w:ascii="Times New Roman" w:hAnsi="Times New Roman" w:cs="Times New Roman"/>
+          <w:lang w:val="en-US"/>
+        </w:rPr>
+      </w:pPr>
+      <w:r>
+        <w:rPr>
+          <w:rFonts w:hint="default" w:ascii="Times New Roman" w:hAnsi="Times New Roman" w:cs="Times New Roman"/>
+          <w:lang w:val="en-US"/>
+        </w:rPr>
+        <w:t>DVC</w:t>
+      </w:r>
+    </w:p>
+    <w:p>
+      <w:pPr>
+        <w:numPr>
+          <w:ilvl w:val="1"/>
+          <w:numId w:val="7"/>
+        </w:numPr>
+        <w:bidi w:val="0"/>
+        <w:ind w:left="840" w:leftChars="0" w:hanging="420" w:firstLineChars="0"/>
+        <w:rPr>
+          <w:rFonts w:hint="default" w:ascii="Times New Roman" w:hAnsi="Times New Roman" w:cs="Times New Roman"/>
+          <w:lang w:val="en-US"/>
+        </w:rPr>
+      </w:pPr>
+      <w:r>
+        <w:rPr>
+          <w:rFonts w:hint="default" w:ascii="Times New Roman" w:hAnsi="Times New Roman" w:cs="Times New Roman"/>
+          <w:lang w:val="en-US"/>
+        </w:rPr>
+        <w:t xml:space="preserve">Install dvc </w:t>
+      </w:r>
+    </w:p>
+    <w:p>
+      <w:pPr>
+        <w:numPr>
+          <w:ilvl w:val="1"/>
+          <w:numId w:val="7"/>
+        </w:numPr>
+        <w:bidi w:val="0"/>
+        <w:ind w:left="840" w:leftChars="0" w:hanging="420" w:firstLineChars="0"/>
+        <w:rPr>
+          <w:rFonts w:hint="default" w:ascii="Times New Roman" w:hAnsi="Times New Roman" w:cs="Times New Roman"/>
+          <w:lang w:val="en-US"/>
+        </w:rPr>
+      </w:pPr>
+      <w:r>
+        <w:rPr>
+          <w:rFonts w:hint="default" w:ascii="Times New Roman" w:hAnsi="Times New Roman" w:cs="Times New Roman"/>
+          <w:lang w:val="en-US"/>
+        </w:rPr>
+        <w:t>Update code to git repository (Important)</w:t>
+      </w:r>
       <w:bookmarkStart w:id="0" w:name="_GoBack"/>
       <w:bookmarkEnd w:id="0"/>
-    </w:p>
-    <w:p>
-      <w:pPr>
-        <w:numPr>
-          <w:ilvl w:val="1"/>
-          <w:numId w:val="7"/>
-        </w:numPr>
-        <w:bidi w:val="0"/>
-        <w:ind w:left="840" w:leftChars="0" w:hanging="420" w:firstLineChars="0"/>
-        <w:rPr>
-          <w:rFonts w:hint="default" w:ascii="Times New Roman" w:hAnsi="Times New Roman" w:cs="Times New Roman"/>
-          <w:b/>
-          <w:bCs/>
-          <w:lang w:val="en-US"/>
-        </w:rPr>
-      </w:pPr>
-      <w:r>
-        <w:rPr>
-          <w:rFonts w:hint="default" w:ascii="Times New Roman" w:hAnsi="Times New Roman" w:cs="Times New Roman"/>
-          <w:lang w:val="en-US"/>
-        </w:rPr>
-        <w:t xml:space="preserve">Command- </w:t>
-      </w:r>
-      <w:r>
-        <w:rPr>
-          <w:rFonts w:hint="default" w:ascii="Times New Roman" w:hAnsi="Times New Roman" w:cs="Times New Roman"/>
-          <w:b/>
-          <w:bCs/>
-          <w:lang w:val="en-US"/>
-        </w:rPr>
-        <w:t>python data_dump.py</w:t>
-      </w:r>
-    </w:p>
-    <w:p>
-      <w:pPr>
-        <w:numPr>
-          <w:ilvl w:val="0"/>
-          <w:numId w:val="7"/>
-        </w:numPr>
-        <w:bidi w:val="0"/>
-        <w:ind w:left="0" w:leftChars="0" w:firstLine="0" w:firstLineChars="0"/>
-        <w:rPr>
-          <w:rFonts w:hint="default" w:ascii="Times New Roman" w:hAnsi="Times New Roman" w:cs="Times New Roman"/>
-          <w:lang w:val="en-US"/>
-        </w:rPr>
-      </w:pPr>
-      <w:r>
-        <w:rPr>
-          <w:rFonts w:hint="default" w:ascii="Times New Roman" w:hAnsi="Times New Roman" w:cs="Times New Roman"/>
-          <w:lang w:val="en-US"/>
-        </w:rPr>
-        <w:t>DVC</w:t>
-      </w:r>
-    </w:p>
-    <w:p>
-      <w:pPr>
-        <w:numPr>
-          <w:ilvl w:val="1"/>
-          <w:numId w:val="7"/>
-        </w:numPr>
-        <w:bidi w:val="0"/>
-        <w:ind w:left="840" w:leftChars="0" w:hanging="420" w:firstLineChars="0"/>
-        <w:rPr>
-          <w:rFonts w:hint="default" w:ascii="Times New Roman" w:hAnsi="Times New Roman" w:cs="Times New Roman"/>
-          <w:lang w:val="en-US"/>
-        </w:rPr>
-      </w:pPr>
-      <w:r>
-        <w:rPr>
-          <w:rFonts w:hint="default" w:ascii="Times New Roman" w:hAnsi="Times New Roman" w:cs="Times New Roman"/>
-          <w:lang w:val="en-US"/>
-        </w:rPr>
-        <w:t xml:space="preserve">Install dvc </w:t>
-      </w:r>
-    </w:p>
-    <w:p>
-      <w:pPr>
-        <w:numPr>
-          <w:ilvl w:val="1"/>
-          <w:numId w:val="7"/>
-        </w:numPr>
-        <w:bidi w:val="0"/>
-        <w:ind w:left="840" w:leftChars="0" w:hanging="420" w:firstLineChars="0"/>
-        <w:rPr>
-          <w:rFonts w:hint="default" w:ascii="Times New Roman" w:hAnsi="Times New Roman" w:cs="Times New Roman"/>
-          <w:lang w:val="en-US"/>
-        </w:rPr>
-      </w:pPr>
-      <w:r>
-        <w:rPr>
-          <w:rFonts w:hint="default" w:ascii="Times New Roman" w:hAnsi="Times New Roman" w:cs="Times New Roman"/>
-          <w:lang w:val="en-US"/>
-        </w:rPr>
-        <w:t>Update code to git repository</w:t>
-      </w:r>
     </w:p>
     <w:p>
       <w:pPr>
